--- a/resources/WS0-Simulator-Installation.docx
+++ b/resources/WS0-Simulator-Installation.docx
@@ -560,16 +560,44 @@
         <w:jc w:val="both"/>
         <w:rPr>
           <w:rFonts w:asciiTheme="majorHAnsi" w:hAnsiTheme="majorHAnsi" w:cstheme="majorHAnsi"/>
-          <w:color w:val="000000" w:themeColor="text1"/>
-        </w:rPr>
-      </w:pPr>
-      <w:r>
-        <w:rPr>
-          <w:rFonts w:asciiTheme="majorHAnsi" w:hAnsiTheme="majorHAnsi" w:cstheme="majorHAnsi"/>
           <w:b/>
           <w:bCs/>
           <w:color w:val="000000" w:themeColor="text1"/>
         </w:rPr>
+      </w:pPr>
+    </w:p>
+    <w:p>
+      <w:pPr>
+        <w:pStyle w:val="NormalWeb"/>
+        <w:spacing w:before="0" w:beforeAutospacing="0" w:line="432" w:lineRule="atLeast"/>
+        <w:jc w:val="both"/>
+        <w:rPr>
+          <w:rFonts w:asciiTheme="majorHAnsi" w:hAnsiTheme="majorHAnsi" w:cstheme="majorHAnsi"/>
+          <w:b/>
+          <w:bCs/>
+          <w:color w:val="000000" w:themeColor="text1"/>
+        </w:rPr>
+      </w:pPr>
+    </w:p>
+    <w:p>
+      <w:pPr>
+        <w:pStyle w:val="NormalWeb"/>
+        <w:spacing w:before="0" w:beforeAutospacing="0" w:line="432" w:lineRule="atLeast"/>
+        <w:jc w:val="both"/>
+        <w:rPr>
+          <w:rStyle w:val="apple-converted-space"/>
+          <w:rFonts w:asciiTheme="majorHAnsi" w:hAnsiTheme="majorHAnsi" w:cstheme="majorHAnsi"/>
+          <w:color w:val="000000" w:themeColor="text1"/>
+        </w:rPr>
+      </w:pPr>
+      <w:r>
+        <w:rPr>
+          <w:rFonts w:asciiTheme="majorHAnsi" w:hAnsiTheme="majorHAnsi" w:cstheme="majorHAnsi"/>
+          <w:b/>
+          <w:bCs/>
+          <w:color w:val="000000" w:themeColor="text1"/>
+        </w:rPr>
+        <w:lastRenderedPageBreak/>
         <w:t>On Windows:</w:t>
       </w:r>
       <w:r>
@@ -580,6 +608,182 @@
         </w:rPr>
         <w:t> </w:t>
       </w:r>
+      <w:r>
+        <w:rPr>
+          <w:rStyle w:val="apple-converted-space"/>
+          <w:rFonts w:asciiTheme="majorHAnsi" w:hAnsiTheme="majorHAnsi" w:cstheme="majorHAnsi"/>
+          <w:color w:val="000000" w:themeColor="text1"/>
+        </w:rPr>
+        <w:t>There are two set up options for windows:</w:t>
+      </w:r>
+    </w:p>
+    <w:p>
+      <w:pPr>
+        <w:pStyle w:val="NormalWeb"/>
+        <w:numPr>
+          <w:ilvl w:val="0"/>
+          <w:numId w:val="5"/>
+        </w:numPr>
+        <w:spacing w:before="0" w:beforeAutospacing="0" w:line="432" w:lineRule="atLeast"/>
+        <w:jc w:val="both"/>
+        <w:rPr>
+          <w:rFonts w:asciiTheme="majorHAnsi" w:hAnsiTheme="majorHAnsi" w:cstheme="majorHAnsi"/>
+          <w:color w:val="000000" w:themeColor="text1"/>
+        </w:rPr>
+      </w:pPr>
+      <w:r>
+        <w:rPr>
+          <w:rFonts w:asciiTheme="majorHAnsi" w:hAnsiTheme="majorHAnsi" w:cstheme="majorHAnsi"/>
+          <w:color w:val="000000" w:themeColor="text1"/>
+        </w:rPr>
+        <w:t xml:space="preserve">Edit PySimStarter.bat (found in the </w:t>
+      </w:r>
+      <w:proofErr w:type="spellStart"/>
+      <w:r>
+        <w:rPr>
+          <w:rFonts w:asciiTheme="majorHAnsi" w:hAnsiTheme="majorHAnsi" w:cstheme="majorHAnsi"/>
+          <w:color w:val="000000" w:themeColor="text1"/>
+        </w:rPr>
+        <w:t>pirover_simulator</w:t>
+      </w:r>
+      <w:proofErr w:type="spellEnd"/>
+      <w:r>
+        <w:rPr>
+          <w:rFonts w:asciiTheme="majorHAnsi" w:hAnsiTheme="majorHAnsi" w:cstheme="majorHAnsi"/>
+          <w:color w:val="000000" w:themeColor="text1"/>
+        </w:rPr>
+        <w:t xml:space="preserve"> folder) to contain the locations of Python and IDLE.  At the moment these are: </w:t>
+      </w:r>
+    </w:p>
+    <w:p>
+      <w:pPr>
+        <w:pStyle w:val="NormalWeb"/>
+        <w:numPr>
+          <w:ilvl w:val="1"/>
+          <w:numId w:val="5"/>
+        </w:numPr>
+        <w:spacing w:before="0" w:beforeAutospacing="0" w:line="432" w:lineRule="atLeast"/>
+        <w:jc w:val="both"/>
+        <w:rPr>
+          <w:rFonts w:asciiTheme="majorHAnsi" w:hAnsiTheme="majorHAnsi" w:cstheme="majorHAnsi"/>
+          <w:color w:val="000000" w:themeColor="text1"/>
+        </w:rPr>
+      </w:pPr>
+      <w:r>
+        <w:rPr>
+          <w:rFonts w:ascii="Menlo" w:hAnsi="Menlo" w:cs="Menlo"/>
+          <w:color w:val="000000"/>
+          <w:sz w:val="22"/>
+          <w:szCs w:val="22"/>
+        </w:rPr>
+        <w:t>C:\Program Files\Python37</w:t>
+      </w:r>
+      <w:r>
+        <w:rPr>
+          <w:rFonts w:ascii="Menlo" w:hAnsi="Menlo" w:cs="Menlo"/>
+          <w:color w:val="000000"/>
+          <w:sz w:val="22"/>
+          <w:szCs w:val="22"/>
+        </w:rPr>
+        <w:t xml:space="preserve"> </w:t>
+      </w:r>
+      <w:r>
+        <w:rPr>
+          <w:rFonts w:asciiTheme="majorHAnsi" w:hAnsiTheme="majorHAnsi" w:cstheme="majorHAnsi"/>
+          <w:color w:val="000000"/>
+          <w:sz w:val="22"/>
+          <w:szCs w:val="22"/>
+        </w:rPr>
+        <w:t>(which will need to be replaced with the path to Python on your system)</w:t>
+      </w:r>
+    </w:p>
+    <w:p>
+      <w:pPr>
+        <w:pStyle w:val="NormalWeb"/>
+        <w:numPr>
+          <w:ilvl w:val="1"/>
+          <w:numId w:val="5"/>
+        </w:numPr>
+        <w:spacing w:before="0" w:beforeAutospacing="0" w:line="432" w:lineRule="atLeast"/>
+        <w:jc w:val="both"/>
+        <w:rPr>
+          <w:rFonts w:asciiTheme="majorHAnsi" w:hAnsiTheme="majorHAnsi" w:cstheme="majorHAnsi"/>
+          <w:color w:val="000000" w:themeColor="text1"/>
+        </w:rPr>
+      </w:pPr>
+      <w:r>
+        <w:rPr>
+          <w:rFonts w:ascii="Menlo" w:hAnsi="Menlo" w:cs="Menlo"/>
+          <w:color w:val="000000"/>
+          <w:sz w:val="22"/>
+          <w:szCs w:val="22"/>
+        </w:rPr>
+        <w:t>C:\Program Files\Python37\Lib\</w:t>
+      </w:r>
+      <w:proofErr w:type="spellStart"/>
+      <w:r>
+        <w:rPr>
+          <w:rFonts w:ascii="Menlo" w:hAnsi="Menlo" w:cs="Menlo"/>
+          <w:color w:val="000000"/>
+          <w:sz w:val="22"/>
+          <w:szCs w:val="22"/>
+        </w:rPr>
+        <w:t>idlelib</w:t>
+      </w:r>
+      <w:proofErr w:type="spellEnd"/>
+      <w:r>
+        <w:rPr>
+          <w:rFonts w:ascii="Menlo" w:hAnsi="Menlo" w:cs="Menlo"/>
+          <w:color w:val="000000"/>
+          <w:sz w:val="22"/>
+          <w:szCs w:val="22"/>
+        </w:rPr>
+        <w:t xml:space="preserve"> </w:t>
+      </w:r>
+      <w:r>
+        <w:rPr>
+          <w:rFonts w:asciiTheme="majorHAnsi" w:hAnsiTheme="majorHAnsi" w:cstheme="majorHAnsi"/>
+          <w:color w:val="000000"/>
+          <w:sz w:val="22"/>
+          <w:szCs w:val="22"/>
+        </w:rPr>
+        <w:t xml:space="preserve">(which will need to be replaced with the path to </w:t>
+      </w:r>
+      <w:r>
+        <w:rPr>
+          <w:rFonts w:asciiTheme="majorHAnsi" w:hAnsiTheme="majorHAnsi" w:cstheme="majorHAnsi"/>
+          <w:color w:val="000000"/>
+          <w:sz w:val="22"/>
+          <w:szCs w:val="22"/>
+        </w:rPr>
+        <w:t>IDLE</w:t>
+      </w:r>
+      <w:r>
+        <w:rPr>
+          <w:rFonts w:asciiTheme="majorHAnsi" w:hAnsiTheme="majorHAnsi" w:cstheme="majorHAnsi"/>
+          <w:color w:val="000000"/>
+          <w:sz w:val="22"/>
+          <w:szCs w:val="22"/>
+        </w:rPr>
+        <w:t xml:space="preserve"> on your system)</w:t>
+      </w:r>
+      <w:bookmarkStart w:id="0" w:name="_GoBack"/>
+      <w:bookmarkEnd w:id="0"/>
+    </w:p>
+    <w:p>
+      <w:pPr>
+        <w:pStyle w:val="NormalWeb"/>
+        <w:numPr>
+          <w:ilvl w:val="0"/>
+          <w:numId w:val="5"/>
+        </w:numPr>
+        <w:spacing w:before="0" w:beforeAutospacing="0" w:line="432" w:lineRule="atLeast"/>
+        <w:jc w:val="both"/>
+        <w:rPr>
+          <w:rFonts w:asciiTheme="majorHAnsi" w:hAnsiTheme="majorHAnsi" w:cstheme="majorHAnsi"/>
+          <w:color w:val="000000" w:themeColor="text1"/>
+        </w:rPr>
+      </w:pPr>
       <w:r>
         <w:rPr>
           <w:rFonts w:asciiTheme="majorHAnsi" w:hAnsiTheme="majorHAnsi" w:cstheme="majorHAnsi"/>
@@ -663,23 +867,7 @@
           <w:rFonts w:asciiTheme="majorHAnsi" w:hAnsiTheme="majorHAnsi" w:cstheme="majorHAnsi"/>
           <w:color w:val="000000" w:themeColor="text1"/>
         </w:rPr>
-        <w:t xml:space="preserve">is </w:t>
-      </w:r>
-      <w:proofErr w:type="spellStart"/>
-      <w:r>
-        <w:rPr>
-          <w:rFonts w:asciiTheme="majorHAnsi" w:hAnsiTheme="majorHAnsi" w:cstheme="majorHAnsi"/>
-          <w:color w:val="000000" w:themeColor="text1"/>
-        </w:rPr>
-        <w:t>the</w:t>
-      </w:r>
-      <w:proofErr w:type="spellEnd"/>
-      <w:r>
-        <w:rPr>
-          <w:rFonts w:asciiTheme="majorHAnsi" w:hAnsiTheme="majorHAnsi" w:cstheme="majorHAnsi"/>
-          <w:color w:val="000000" w:themeColor="text1"/>
-        </w:rPr>
-        <w:t xml:space="preserve"> path to</w:t>
+        <w:t>is the path to</w:t>
       </w:r>
       <w:r>
         <w:rPr>
@@ -723,7 +911,6 @@
           <w:sz w:val="24"/>
           <w:szCs w:val="24"/>
         </w:rPr>
-        <w:lastRenderedPageBreak/>
         <w:t>RUNNING THE SIMULATOR</w:t>
       </w:r>
       <w:r>
@@ -1808,8 +1995,6 @@
           <w:rFonts w:ascii="Calibri" w:eastAsia="Calibri" w:hAnsi="Calibri" w:cs="Calibri"/>
         </w:rPr>
       </w:pPr>
-      <w:bookmarkStart w:id="0" w:name="_GoBack"/>
-      <w:bookmarkEnd w:id="0"/>
     </w:p>
     <w:sectPr>
       <w:headerReference w:type="even" r:id="rId11"/>
@@ -2231,6 +2416,92 @@
 <file path=word/numbering.xml><?xml version="1.0" encoding="utf-8"?>
 <w:numbering xmlns:wpc="http://schemas.microsoft.com/office/word/2010/wordprocessingCanvas" xmlns:cx="http://schemas.microsoft.com/office/drawing/2014/chartex" xmlns:cx1="http://schemas.microsoft.com/office/drawing/2015/9/8/chartex" xmlns:cx2="http://schemas.microsoft.com/office/drawing/2015/10/21/chartex" xmlns:cx3="http://schemas.microsoft.com/office/drawing/2016/5/9/chartex" xmlns:cx4="http://schemas.microsoft.com/office/drawing/2016/5/10/chartex" xmlns:cx5="http://schemas.microsoft.com/office/drawing/2016/5/11/chartex" xmlns:cx6="http://schemas.microsoft.com/office/drawing/2016/5/12/chartex" xmlns:cx7="http://schemas.microsoft.com/office/drawing/2016/5/13/chartex" xmlns:cx8="http://schemas.microsoft.com/office/drawing/2016/5/14/chartex" xmlns:mc="http://schemas.openxmlformats.org/markup-compatibility/2006" xmlns:aink="http://schemas.microsoft.com/office/drawing/2016/ink" xmlns:am3d="http://schemas.microsoft.com/office/drawing/2017/model3d" xmlns:o="urn:schemas-microsoft-com:office:office" xmlns:r="http://schemas.openxmlformats.org/officeDocument/2006/relationships" xmlns:m="http://schemas.openxmlformats.org/officeDocument/2006/math" xmlns:v="urn:schemas-microsoft-com:vml" xmlns:wp14="http://schemas.microsoft.com/office/word/2010/wordprocessingDrawing" xmlns:wp="http://schemas.openxmlformats.org/drawingml/2006/wordprocessingDrawing" xmlns:w10="urn:schemas-microsoft-com:office:word" xmlns:w="http://schemas.openxmlformats.org/wordprocessingml/2006/main" xmlns:w14="http://schemas.microsoft.com/office/word/2010/wordml" xmlns:w15="http://schemas.microsoft.com/office/word/2012/wordml" xmlns:w16cid="http://schemas.microsoft.com/office/word/2016/wordml/cid" xmlns:w16se="http://schemas.microsoft.com/office/word/2015/wordml/symex" xmlns:wpg="http://schemas.microsoft.com/office/word/2010/wordprocessingGroup" xmlns:wpi="http://schemas.microsoft.com/office/word/2010/wordprocessingInk" xmlns:wne="http://schemas.microsoft.com/office/word/2006/wordml" xmlns:wps="http://schemas.microsoft.com/office/word/2010/wordprocessingShape" mc:Ignorable="w14 w15 w16se w16cid wp14">
   <w:abstractNum w:abstractNumId="0" w15:restartNumberingAfterBreak="0">
+    <w:nsid w:val="2E106520"/>
+    <w:multiLevelType w:val="hybridMultilevel"/>
+    <w:tmpl w:val="764EF888"/>
+    <w:lvl w:ilvl="0" w:tplc="0809000F">
+      <w:start w:val="1"/>
+      <w:numFmt w:val="decimal"/>
+      <w:lvlText w:val="%1."/>
+      <w:lvlJc w:val="left"/>
+      <w:pPr>
+        <w:ind w:left="720" w:hanging="360"/>
+      </w:pPr>
+    </w:lvl>
+    <w:lvl w:ilvl="1" w:tplc="08090019">
+      <w:start w:val="1"/>
+      <w:numFmt w:val="lowerLetter"/>
+      <w:lvlText w:val="%2."/>
+      <w:lvlJc w:val="left"/>
+      <w:pPr>
+        <w:ind w:left="1440" w:hanging="360"/>
+      </w:pPr>
+    </w:lvl>
+    <w:lvl w:ilvl="2" w:tplc="0809001B" w:tentative="1">
+      <w:start w:val="1"/>
+      <w:numFmt w:val="lowerRoman"/>
+      <w:lvlText w:val="%3."/>
+      <w:lvlJc w:val="right"/>
+      <w:pPr>
+        <w:ind w:left="2160" w:hanging="180"/>
+      </w:pPr>
+    </w:lvl>
+    <w:lvl w:ilvl="3" w:tplc="0809000F" w:tentative="1">
+      <w:start w:val="1"/>
+      <w:numFmt w:val="decimal"/>
+      <w:lvlText w:val="%4."/>
+      <w:lvlJc w:val="left"/>
+      <w:pPr>
+        <w:ind w:left="2880" w:hanging="360"/>
+      </w:pPr>
+    </w:lvl>
+    <w:lvl w:ilvl="4" w:tplc="08090019" w:tentative="1">
+      <w:start w:val="1"/>
+      <w:numFmt w:val="lowerLetter"/>
+      <w:lvlText w:val="%5."/>
+      <w:lvlJc w:val="left"/>
+      <w:pPr>
+        <w:ind w:left="3600" w:hanging="360"/>
+      </w:pPr>
+    </w:lvl>
+    <w:lvl w:ilvl="5" w:tplc="0809001B" w:tentative="1">
+      <w:start w:val="1"/>
+      <w:numFmt w:val="lowerRoman"/>
+      <w:lvlText w:val="%6."/>
+      <w:lvlJc w:val="right"/>
+      <w:pPr>
+        <w:ind w:left="4320" w:hanging="180"/>
+      </w:pPr>
+    </w:lvl>
+    <w:lvl w:ilvl="6" w:tplc="0809000F" w:tentative="1">
+      <w:start w:val="1"/>
+      <w:numFmt w:val="decimal"/>
+      <w:lvlText w:val="%7."/>
+      <w:lvlJc w:val="left"/>
+      <w:pPr>
+        <w:ind w:left="5040" w:hanging="360"/>
+      </w:pPr>
+    </w:lvl>
+    <w:lvl w:ilvl="7" w:tplc="08090019" w:tentative="1">
+      <w:start w:val="1"/>
+      <w:numFmt w:val="lowerLetter"/>
+      <w:lvlText w:val="%8."/>
+      <w:lvlJc w:val="left"/>
+      <w:pPr>
+        <w:ind w:left="5760" w:hanging="360"/>
+      </w:pPr>
+    </w:lvl>
+    <w:lvl w:ilvl="8" w:tplc="0809001B" w:tentative="1">
+      <w:start w:val="1"/>
+      <w:numFmt w:val="lowerRoman"/>
+      <w:lvlText w:val="%9."/>
+      <w:lvlJc w:val="right"/>
+      <w:pPr>
+        <w:ind w:left="6480" w:hanging="180"/>
+      </w:pPr>
+    </w:lvl>
+  </w:abstractNum>
+  <w:abstractNum w:abstractNumId="1" w15:restartNumberingAfterBreak="0">
     <w:nsid w:val="3CE7335F"/>
     <w:multiLevelType w:val="multilevel"/>
     <w:tmpl w:val="1728A1FA"/>
@@ -2343,7 +2614,7 @@
       </w:rPr>
     </w:lvl>
   </w:abstractNum>
-  <w:abstractNum w:abstractNumId="1" w15:restartNumberingAfterBreak="0">
+  <w:abstractNum w:abstractNumId="2" w15:restartNumberingAfterBreak="0">
     <w:nsid w:val="432F32AE"/>
     <w:multiLevelType w:val="multilevel"/>
     <w:tmpl w:val="E0861534"/>
@@ -2456,7 +2727,7 @@
       </w:rPr>
     </w:lvl>
   </w:abstractNum>
-  <w:abstractNum w:abstractNumId="2" w15:restartNumberingAfterBreak="0">
+  <w:abstractNum w:abstractNumId="3" w15:restartNumberingAfterBreak="0">
     <w:nsid w:val="4B8B5466"/>
     <w:multiLevelType w:val="multilevel"/>
     <w:tmpl w:val="2714851C"/>
@@ -2569,7 +2840,7 @@
       </w:rPr>
     </w:lvl>
   </w:abstractNum>
-  <w:abstractNum w:abstractNumId="3" w15:restartNumberingAfterBreak="0">
+  <w:abstractNum w:abstractNumId="4" w15:restartNumberingAfterBreak="0">
     <w:nsid w:val="673061EE"/>
     <w:multiLevelType w:val="multilevel"/>
     <w:tmpl w:val="443C04CE"/>
@@ -2683,16 +2954,19 @@
     </w:lvl>
   </w:abstractNum>
   <w:num w:numId="1">
-    <w:abstractNumId w:val="0"/>
+    <w:abstractNumId w:val="1"/>
   </w:num>
   <w:num w:numId="2">
-    <w:abstractNumId w:val="1"/>
+    <w:abstractNumId w:val="2"/>
   </w:num>
   <w:num w:numId="3">
+    <w:abstractNumId w:val="4"/>
+  </w:num>
+  <w:num w:numId="4">
     <w:abstractNumId w:val="3"/>
   </w:num>
-  <w:num w:numId="4">
-    <w:abstractNumId w:val="2"/>
+  <w:num w:numId="5">
+    <w:abstractNumId w:val="0"/>
   </w:num>
 </w:numbering>
 </file>
